--- a/documentation/flameguard_document.docx
+++ b/documentation/flameguard_document.docx
@@ -3602,6 +3602,51 @@
                               <w:p>
                                 <w:pPr>
                                   <w:pStyle w:val="Heading1"/>
+                                  <w:jc w:val="center"/>
+                                  <w:rPr>
+                                    <w:rFonts w:ascii="Times New Roman" w:hAnsi="Times New Roman" w:cs="Times New Roman"/>
+                                    <w:color w:val="77206D" w:themeColor="accent5" w:themeShade="BF"/>
+                                    <w:sz w:val="44"/>
+                                    <w:szCs w:val="44"/>
+                                  </w:rPr>
+                                </w:pPr>
+                                <w:r>
+                                  <w:rPr>
+                                    <w:rFonts w:ascii="Times New Roman" w:hAnsi="Times New Roman" w:cs="Times New Roman"/>
+                                    <w:color w:val="77206D" w:themeColor="accent5" w:themeShade="BF"/>
+                                    <w:sz w:val="44"/>
+                                    <w:szCs w:val="44"/>
+                                  </w:rPr>
+                                  <w:t>TEAM NAME</w:t>
+                                </w:r>
+                              </w:p>
+                              <w:p>
+                                <w:pPr>
+                                  <w:jc w:val="center"/>
+                                  <w:rPr>
+                                    <w:rFonts w:ascii="Segoe UI Black" w:hAnsi="Segoe UI Black"/>
+                                    <w:b/>
+                                    <w:bCs/>
+                                    <w:color w:val="501549" w:themeColor="accent5" w:themeShade="80"/>
+                                    <w:sz w:val="40"/>
+                                    <w:szCs w:val="40"/>
+                                  </w:rPr>
+                                </w:pPr>
+                                <w:r>
+                                  <w:rPr>
+                                    <w:rFonts w:ascii="Segoe UI Black" w:hAnsi="Segoe UI Black"/>
+                                    <w:b/>
+                                    <w:bCs/>
+                                    <w:color w:val="501549" w:themeColor="accent5" w:themeShade="80"/>
+                                    <w:sz w:val="40"/>
+                                    <w:szCs w:val="40"/>
+                                  </w:rPr>
+                                  <w:t>Brain Wave Bytes</w:t>
+                                </w:r>
+                              </w:p>
+                              <w:p>
+                                <w:pPr>
+                                  <w:pStyle w:val="Heading1"/>
                                   <w:rPr>
                                     <w:rFonts w:ascii="Times New Roman" w:hAnsi="Times New Roman" w:cs="Times New Roman"/>
                                     <w:color w:val="77206D" w:themeColor="accent5" w:themeShade="BF"/>
@@ -3791,6 +3836,51 @@
                   <v:shape id="Text Box 1" o:spid="_x0000_s1055" type="#_x0000_t202" style="position:absolute;margin-left:2.4pt;margin-top:118.75pt;width:489.4pt;height:444.6pt;z-index:251695104;visibility:visible;mso-wrap-style:square;mso-width-percent:0;mso-height-percent:0;mso-wrap-distance-left:9pt;mso-wrap-distance-top:0;mso-wrap-distance-right:9pt;mso-wrap-distance-bottom:0;mso-position-horizontal:absolute;mso-position-horizontal-relative:text;mso-position-vertical:absolute;mso-position-vertical-relative:text;mso-width-percent:0;mso-height-percent:0;mso-width-relative:margin;mso-height-relative:margin;v-text-anchor:top" o:gfxdata="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" filled="f" stroked="f">
                     <v:textbox>
                       <w:txbxContent>
+                        <w:p>
+                          <w:pPr>
+                            <w:pStyle w:val="Heading1"/>
+                            <w:jc w:val="center"/>
+                            <w:rPr>
+                              <w:rFonts w:ascii="Times New Roman" w:hAnsi="Times New Roman" w:cs="Times New Roman"/>
+                              <w:color w:val="77206D" w:themeColor="accent5" w:themeShade="BF"/>
+                              <w:sz w:val="44"/>
+                              <w:szCs w:val="44"/>
+                            </w:rPr>
+                          </w:pPr>
+                          <w:r>
+                            <w:rPr>
+                              <w:rFonts w:ascii="Times New Roman" w:hAnsi="Times New Roman" w:cs="Times New Roman"/>
+                              <w:color w:val="77206D" w:themeColor="accent5" w:themeShade="BF"/>
+                              <w:sz w:val="44"/>
+                              <w:szCs w:val="44"/>
+                            </w:rPr>
+                            <w:t>TEAM NAME</w:t>
+                          </w:r>
+                        </w:p>
+                        <w:p>
+                          <w:pPr>
+                            <w:jc w:val="center"/>
+                            <w:rPr>
+                              <w:rFonts w:ascii="Segoe UI Black" w:hAnsi="Segoe UI Black"/>
+                              <w:b/>
+                              <w:bCs/>
+                              <w:color w:val="501549" w:themeColor="accent5" w:themeShade="80"/>
+                              <w:sz w:val="40"/>
+                              <w:szCs w:val="40"/>
+                            </w:rPr>
+                          </w:pPr>
+                          <w:r>
+                            <w:rPr>
+                              <w:rFonts w:ascii="Segoe UI Black" w:hAnsi="Segoe UI Black"/>
+                              <w:b/>
+                              <w:bCs/>
+                              <w:color w:val="501549" w:themeColor="accent5" w:themeShade="80"/>
+                              <w:sz w:val="40"/>
+                              <w:szCs w:val="40"/>
+                            </w:rPr>
+                            <w:t>Brain Wave Bytes</w:t>
+                          </w:r>
+                        </w:p>
                         <w:p>
                           <w:pPr>
                             <w:pStyle w:val="Heading1"/>
@@ -4047,6 +4137,8 @@
                                   <w:sdtPr>
                                     <w:rPr>
                                       <w:rFonts w:ascii="Times New Roman" w:eastAsiaTheme="majorEastAsia" w:hAnsi="Times New Roman" w:cs="Times New Roman"/>
+                                      <w:b/>
+                                      <w:bCs/>
                                       <w:color w:val="77206D" w:themeColor="accent5" w:themeShade="BF"/>
                                       <w:sz w:val="94"/>
                                       <w:szCs w:val="94"/>
@@ -4057,21 +4149,41 @@
                                     <w:dataBinding w:prefixMappings="xmlns:ns0='http://purl.org/dc/elements/1.1/' xmlns:ns1='http://schemas.openxmlformats.org/package/2006/metadata/core-properties' " w:xpath="/ns1:coreProperties[1]/ns0:title[1]" w:storeItemID="{6C3C8BC8-F283-45AE-878A-BAB7291924A1}"/>
                                     <w:text/>
                                   </w:sdtPr>
-                                  <w:sdtEndPr>
-                                    <w:rPr>
-                                      <w:color w:val="77206D" w:themeColor="accent5" w:themeShade="BF"/>
-                                    </w:rPr>
-                                  </w:sdtEndPr>
+                                  <w:sdtEndPr/>
                                   <w:sdtContent>
                                     <w:proofErr w:type="spellStart"/>
                                     <w:r>
                                       <w:rPr>
                                         <w:rFonts w:ascii="Times New Roman" w:eastAsiaTheme="majorEastAsia" w:hAnsi="Times New Roman" w:cs="Times New Roman"/>
+                                        <w:b/>
+                                        <w:bCs/>
                                         <w:color w:val="77206D" w:themeColor="accent5" w:themeShade="BF"/>
                                         <w:sz w:val="94"/>
                                         <w:szCs w:val="94"/>
                                       </w:rPr>
-                                      <w:t>Flameguard</w:t>
+                                      <w:t>Flame</w:t>
+                                    </w:r>
+                                    <w:r>
+                                      <w:rPr>
+                                        <w:rFonts w:ascii="Times New Roman" w:eastAsiaTheme="majorEastAsia" w:hAnsi="Times New Roman" w:cs="Times New Roman"/>
+                                        <w:b/>
+                                        <w:bCs/>
+                                        <w:color w:val="77206D" w:themeColor="accent5" w:themeShade="BF"/>
+                                        <w:sz w:val="94"/>
+                                        <w:szCs w:val="94"/>
+                                      </w:rPr>
+                                      <w:t>G</w:t>
+                                    </w:r>
+                                    <w:r>
+                                      <w:rPr>
+                                        <w:rFonts w:ascii="Times New Roman" w:eastAsiaTheme="majorEastAsia" w:hAnsi="Times New Roman" w:cs="Times New Roman"/>
+                                        <w:b/>
+                                        <w:bCs/>
+                                        <w:color w:val="77206D" w:themeColor="accent5" w:themeShade="BF"/>
+                                        <w:sz w:val="94"/>
+                                        <w:szCs w:val="94"/>
+                                      </w:rPr>
+                                      <w:t>uard</w:t>
                                     </w:r>
                                     <w:proofErr w:type="spellEnd"/>
                                   </w:sdtContent>
@@ -4126,6 +4238,8 @@
                             <w:sdtPr>
                               <w:rPr>
                                 <w:rFonts w:ascii="Times New Roman" w:eastAsiaTheme="majorEastAsia" w:hAnsi="Times New Roman" w:cs="Times New Roman"/>
+                                <w:b/>
+                                <w:bCs/>
                                 <w:color w:val="77206D" w:themeColor="accent5" w:themeShade="BF"/>
                                 <w:sz w:val="94"/>
                                 <w:szCs w:val="94"/>
@@ -4136,21 +4250,41 @@
                               <w:dataBinding w:prefixMappings="xmlns:ns0='http://purl.org/dc/elements/1.1/' xmlns:ns1='http://schemas.openxmlformats.org/package/2006/metadata/core-properties' " w:xpath="/ns1:coreProperties[1]/ns0:title[1]" w:storeItemID="{6C3C8BC8-F283-45AE-878A-BAB7291924A1}"/>
                               <w:text/>
                             </w:sdtPr>
-                            <w:sdtEndPr>
-                              <w:rPr>
-                                <w:color w:val="77206D" w:themeColor="accent5" w:themeShade="BF"/>
-                              </w:rPr>
-                            </w:sdtEndPr>
+                            <w:sdtEndPr/>
                             <w:sdtContent>
                               <w:proofErr w:type="spellStart"/>
                               <w:r>
                                 <w:rPr>
                                   <w:rFonts w:ascii="Times New Roman" w:eastAsiaTheme="majorEastAsia" w:hAnsi="Times New Roman" w:cs="Times New Roman"/>
+                                  <w:b/>
+                                  <w:bCs/>
                                   <w:color w:val="77206D" w:themeColor="accent5" w:themeShade="BF"/>
                                   <w:sz w:val="94"/>
                                   <w:szCs w:val="94"/>
                                 </w:rPr>
-                                <w:t>Flameguard</w:t>
+                                <w:t>Flame</w:t>
+                              </w:r>
+                              <w:r>
+                                <w:rPr>
+                                  <w:rFonts w:ascii="Times New Roman" w:eastAsiaTheme="majorEastAsia" w:hAnsi="Times New Roman" w:cs="Times New Roman"/>
+                                  <w:b/>
+                                  <w:bCs/>
+                                  <w:color w:val="77206D" w:themeColor="accent5" w:themeShade="BF"/>
+                                  <w:sz w:val="94"/>
+                                  <w:szCs w:val="94"/>
+                                </w:rPr>
+                                <w:t>G</w:t>
+                              </w:r>
+                              <w:r>
+                                <w:rPr>
+                                  <w:rFonts w:ascii="Times New Roman" w:eastAsiaTheme="majorEastAsia" w:hAnsi="Times New Roman" w:cs="Times New Roman"/>
+                                  <w:b/>
+                                  <w:bCs/>
+                                  <w:color w:val="77206D" w:themeColor="accent5" w:themeShade="BF"/>
+                                  <w:sz w:val="94"/>
+                                  <w:szCs w:val="94"/>
+                                </w:rPr>
+                                <w:t>uard</w:t>
                               </w:r>
                               <w:proofErr w:type="spellEnd"/>
                             </w:sdtContent>
@@ -9148,7 +9282,6 @@
         <w:t xml:space="preserve">The following items will be delivered as part of the </w:t>
       </w:r>
       <w:proofErr w:type="spellStart"/>
-      <w:proofErr w:type="gramStart"/>
       <w:r>
         <w:rPr>
           <w:rFonts w:ascii="Times New Roman" w:hAnsi="Times New Roman" w:cs="Times New Roman"/>
@@ -9172,16 +9305,7 @@
           <w:sz w:val="28"/>
           <w:szCs w:val="28"/>
         </w:rPr>
-        <w:t xml:space="preserve"> project</w:t>
-      </w:r>
-      <w:proofErr w:type="gramEnd"/>
-      <w:r>
-        <w:rPr>
-          <w:rFonts w:ascii="Times New Roman" w:hAnsi="Times New Roman" w:cs="Times New Roman"/>
-          <w:sz w:val="28"/>
-          <w:szCs w:val="28"/>
-        </w:rPr>
-        <w:t>:</w:t>
+        <w:t xml:space="preserve"> project:</w:t>
       </w:r>
     </w:p>
     <w:p>
@@ -9216,7 +9340,6 @@
         <w:t xml:space="preserve"> Detailed outline of the issue </w:t>
       </w:r>
       <w:proofErr w:type="spellStart"/>
-      <w:proofErr w:type="gramStart"/>
       <w:r>
         <w:rPr>
           <w:rFonts w:ascii="Times New Roman" w:hAnsi="Times New Roman" w:cs="Times New Roman"/>
@@ -9240,16 +9363,7 @@
           <w:sz w:val="28"/>
           <w:szCs w:val="28"/>
         </w:rPr>
-        <w:t xml:space="preserve"> addresses</w:t>
-      </w:r>
-      <w:proofErr w:type="gramEnd"/>
-      <w:r>
-        <w:rPr>
-          <w:rFonts w:ascii="Times New Roman" w:hAnsi="Times New Roman" w:cs="Times New Roman"/>
-          <w:sz w:val="28"/>
-          <w:szCs w:val="28"/>
-        </w:rPr>
-        <w:t>.</w:t>
+        <w:t xml:space="preserve"> addresses.</w:t>
       </w:r>
     </w:p>
     <w:p>

--- a/documentation/flameguard_document.docx
+++ b/documentation/flameguard_document.docx
@@ -3736,34 +3736,6 @@
                                     <w:szCs w:val="32"/>
                                     <w:u w:val="single"/>
                                   </w:rPr>
-                                  <w:t>Mr. A</w:t>
-                                </w:r>
-                                <w:r>
-                                  <w:rPr>
-                                    <w:rFonts w:ascii="Times New Roman" w:hAnsi="Times New Roman" w:cs="Times New Roman"/>
-                                    <w:sz w:val="32"/>
-                                    <w:szCs w:val="32"/>
-                                    <w:u w:val="single"/>
-                                  </w:rPr>
-                                  <w:t>HMED UMER</w:t>
-                                </w:r>
-                              </w:p>
-                              <w:p>
-                                <w:pPr>
-                                  <w:rPr>
-                                    <w:rFonts w:ascii="Times New Roman" w:hAnsi="Times New Roman" w:cs="Times New Roman"/>
-                                    <w:sz w:val="32"/>
-                                    <w:szCs w:val="32"/>
-                                    <w:u w:val="single"/>
-                                  </w:rPr>
-                                </w:pPr>
-                                <w:r>
-                                  <w:rPr>
-                                    <w:rFonts w:ascii="Times New Roman" w:hAnsi="Times New Roman" w:cs="Times New Roman"/>
-                                    <w:sz w:val="32"/>
-                                    <w:szCs w:val="32"/>
-                                    <w:u w:val="single"/>
-                                  </w:rPr>
                                   <w:t xml:space="preserve">Mr. </w:t>
                                 </w:r>
                                 <w:r>
@@ -3973,34 +3945,6 @@
                               <w:szCs w:val="32"/>
                               <w:u w:val="single"/>
                             </w:rPr>
-                            <w:t>Mr. A</w:t>
-                          </w:r>
-                          <w:r>
-                            <w:rPr>
-                              <w:rFonts w:ascii="Times New Roman" w:hAnsi="Times New Roman" w:cs="Times New Roman"/>
-                              <w:sz w:val="32"/>
-                              <w:szCs w:val="32"/>
-                              <w:u w:val="single"/>
-                            </w:rPr>
-                            <w:t>HMED UMER</w:t>
-                          </w:r>
-                        </w:p>
-                        <w:p>
-                          <w:pPr>
-                            <w:rPr>
-                              <w:rFonts w:ascii="Times New Roman" w:hAnsi="Times New Roman" w:cs="Times New Roman"/>
-                              <w:sz w:val="32"/>
-                              <w:szCs w:val="32"/>
-                              <w:u w:val="single"/>
-                            </w:rPr>
-                          </w:pPr>
-                          <w:r>
-                            <w:rPr>
-                              <w:rFonts w:ascii="Times New Roman" w:hAnsi="Times New Roman" w:cs="Times New Roman"/>
-                              <w:sz w:val="32"/>
-                              <w:szCs w:val="32"/>
-                              <w:u w:val="single"/>
-                            </w:rPr>
                             <w:t xml:space="preserve">Mr. </w:t>
                           </w:r>
                           <w:r>
@@ -4151,7 +4095,6 @@
                                   </w:sdtPr>
                                   <w:sdtEndPr/>
                                   <w:sdtContent>
-                                    <w:proofErr w:type="spellStart"/>
                                     <w:r>
                                       <w:rPr>
                                         <w:rFonts w:ascii="Times New Roman" w:eastAsiaTheme="majorEastAsia" w:hAnsi="Times New Roman" w:cs="Times New Roman"/>
@@ -4185,7 +4128,6 @@
                                       </w:rPr>
                                       <w:t>uard</w:t>
                                     </w:r>
-                                    <w:proofErr w:type="spellEnd"/>
                                   </w:sdtContent>
                                 </w:sdt>
                               </w:p>
@@ -4252,7 +4194,6 @@
                             </w:sdtPr>
                             <w:sdtEndPr/>
                             <w:sdtContent>
-                              <w:proofErr w:type="spellStart"/>
                               <w:r>
                                 <w:rPr>
                                   <w:rFonts w:ascii="Times New Roman" w:eastAsiaTheme="majorEastAsia" w:hAnsi="Times New Roman" w:cs="Times New Roman"/>
@@ -4286,7 +4227,6 @@
                                 </w:rPr>
                                 <w:t>uard</w:t>
                               </w:r>
-                              <w:proofErr w:type="spellEnd"/>
                             </w:sdtContent>
                           </w:sdt>
                         </w:p>
@@ -6079,7 +6019,6 @@
         </w:rPr>
         <w:t xml:space="preserve">This application, </w:t>
       </w:r>
-      <w:proofErr w:type="spellStart"/>
       <w:r>
         <w:rPr>
           <w:rStyle w:val="Strong"/>
@@ -6091,7 +6030,6 @@
         </w:rPr>
         <w:t>FlameGuard</w:t>
       </w:r>
-      <w:proofErr w:type="spellEnd"/>
       <w:r>
         <w:rPr>
           <w:sz w:val="28"/>
@@ -6179,7 +6117,6 @@
         </w:rPr>
         <w:t xml:space="preserve">To address the challenges of forest fire detection and risk prediction, </w:t>
       </w:r>
-      <w:proofErr w:type="spellStart"/>
       <w:r>
         <w:rPr>
           <w:rStyle w:val="Strong"/>
@@ -6191,7 +6128,6 @@
         </w:rPr>
         <w:t>FlameGuard</w:t>
       </w:r>
-      <w:proofErr w:type="spellEnd"/>
       <w:r>
         <w:rPr>
           <w:b/>
@@ -6621,23 +6557,7 @@
           <w:sz w:val="28"/>
           <w:szCs w:val="28"/>
         </w:rPr>
-        <w:t xml:space="preserve"> of the </w:t>
-      </w:r>
-      <w:proofErr w:type="spellStart"/>
-      <w:r>
-        <w:rPr>
-          <w:sz w:val="28"/>
-          <w:szCs w:val="28"/>
-        </w:rPr>
-        <w:t>FlameGuard</w:t>
-      </w:r>
-      <w:proofErr w:type="spellEnd"/>
-      <w:r>
-        <w:rPr>
-          <w:sz w:val="28"/>
-          <w:szCs w:val="28"/>
-        </w:rPr>
-        <w:t xml:space="preserve"> project, detailing its objectives, structure, methodology, and implementation. It serves as a guide for developers, stakeholders, and users to understand the design, functionality, and intended outcomes of the application.</w:t>
+        <w:t xml:space="preserve"> of the FlameGuard project, detailing its objectives, structure, methodology, and implementation. It serves as a guide for developers, stakeholders, and users to understand the design, functionality, and intended outcomes of the application.</w:t>
       </w:r>
     </w:p>
     <w:p>
@@ -6711,23 +6631,7 @@
           <w:sz w:val="28"/>
           <w:szCs w:val="28"/>
         </w:rPr>
-        <w:t xml:space="preserve"> Outline how </w:t>
-      </w:r>
-      <w:proofErr w:type="spellStart"/>
-      <w:r>
-        <w:rPr>
-          <w:sz w:val="28"/>
-          <w:szCs w:val="28"/>
-        </w:rPr>
-        <w:t>FlameGuard</w:t>
-      </w:r>
-      <w:proofErr w:type="spellEnd"/>
-      <w:r>
-        <w:rPr>
-          <w:sz w:val="28"/>
-          <w:szCs w:val="28"/>
-        </w:rPr>
-        <w:t xml:space="preserve"> uses AI and machine learning to predict fire risks.</w:t>
+        <w:t xml:space="preserve"> Outline how FlameGuard uses AI and machine learning to predict fire risks.</w:t>
       </w:r>
     </w:p>
     <w:p>
@@ -6846,23 +6750,7 @@
           <w:sz w:val="28"/>
           <w:szCs w:val="28"/>
         </w:rPr>
-        <w:t xml:space="preserve"> of the </w:t>
-      </w:r>
-      <w:proofErr w:type="spellStart"/>
-      <w:r>
-        <w:rPr>
-          <w:sz w:val="28"/>
-          <w:szCs w:val="28"/>
-        </w:rPr>
-        <w:t>FlameGuard</w:t>
-      </w:r>
-      <w:proofErr w:type="spellEnd"/>
-      <w:r>
-        <w:rPr>
-          <w:sz w:val="28"/>
-          <w:szCs w:val="28"/>
-        </w:rPr>
-        <w:t xml:space="preserve"> project.</w:t>
+        <w:t xml:space="preserve"> of the FlameGuard project.</w:t>
       </w:r>
     </w:p>
     <w:p/>
@@ -6925,7 +6813,6 @@
         </w:rPr>
         <w:t xml:space="preserve">The </w:t>
       </w:r>
-      <w:proofErr w:type="spellStart"/>
       <w:r>
         <w:rPr>
           <w:rStyle w:val="Strong"/>
@@ -6937,7 +6824,6 @@
         </w:rPr>
         <w:t>FlameGuard</w:t>
       </w:r>
-      <w:proofErr w:type="spellEnd"/>
       <w:r>
         <w:rPr>
           <w:sz w:val="28"/>
@@ -7238,23 +7124,7 @@
           <w:szCs w:val="28"/>
         </w:rPr>
         <w:br/>
-        <w:t xml:space="preserve">By focusing on predictive analysis and early warnings, </w:t>
-      </w:r>
-      <w:proofErr w:type="spellStart"/>
-      <w:r>
-        <w:rPr>
-          <w:sz w:val="28"/>
-          <w:szCs w:val="28"/>
-        </w:rPr>
-        <w:t>FlameGuard</w:t>
-      </w:r>
-      <w:proofErr w:type="spellEnd"/>
-      <w:r>
-        <w:rPr>
-          <w:sz w:val="28"/>
-          <w:szCs w:val="28"/>
-        </w:rPr>
-        <w:t xml:space="preserve"> helps </w:t>
+        <w:t xml:space="preserve">By focusing on predictive analysis and early warnings, FlameGuard helps </w:t>
       </w:r>
       <w:r>
         <w:rPr>
@@ -7318,23 +7188,7 @@
           <w:sz w:val="28"/>
           <w:szCs w:val="28"/>
         </w:rPr>
-        <w:t xml:space="preserve">The </w:t>
-      </w:r>
-      <w:proofErr w:type="spellStart"/>
-      <w:r>
-        <w:rPr>
-          <w:sz w:val="28"/>
-          <w:szCs w:val="28"/>
-        </w:rPr>
-        <w:t>FlameGuard</w:t>
-      </w:r>
-      <w:proofErr w:type="spellEnd"/>
-      <w:r>
-        <w:rPr>
-          <w:sz w:val="28"/>
-          <w:szCs w:val="28"/>
-        </w:rPr>
-        <w:t xml:space="preserve"> project is subject to certain limitations and constraints that affect its design, implementation, and usage:</w:t>
+        <w:t>The FlameGuard project is subject to certain limitations and constraints that affect its design, implementation, and usage:</w:t>
       </w:r>
     </w:p>
     <w:p>
@@ -7612,23 +7466,7 @@
           <w:sz w:val="28"/>
           <w:szCs w:val="28"/>
         </w:rPr>
-        <w:t xml:space="preserve"> These constraints define the boundaries within which the </w:t>
-      </w:r>
-      <w:proofErr w:type="spellStart"/>
-      <w:r>
-        <w:rPr>
-          <w:sz w:val="28"/>
-          <w:szCs w:val="28"/>
-        </w:rPr>
-        <w:t>FlameGuard</w:t>
-      </w:r>
-      <w:proofErr w:type="spellEnd"/>
-      <w:r>
-        <w:rPr>
-          <w:sz w:val="28"/>
-          <w:szCs w:val="28"/>
-        </w:rPr>
-        <w:t xml:space="preserve"> system can effectively operate and set realistic expectations for its performance.</w:t>
+        <w:t xml:space="preserve"> These constraints define the boundaries within which the FlameGuard system can effectively operate and set realistic expectations for its performance.</w:t>
       </w:r>
     </w:p>
     <w:p>
@@ -7700,23 +7538,7 @@
           <w:sz w:val="28"/>
           <w:szCs w:val="28"/>
         </w:rPr>
-        <w:t xml:space="preserve">The </w:t>
-      </w:r>
-      <w:proofErr w:type="spellStart"/>
-      <w:r>
-        <w:rPr>
-          <w:sz w:val="28"/>
-          <w:szCs w:val="28"/>
-        </w:rPr>
-        <w:t>FlameGuard</w:t>
-      </w:r>
-      <w:proofErr w:type="spellEnd"/>
-      <w:r>
-        <w:rPr>
-          <w:sz w:val="28"/>
-          <w:szCs w:val="28"/>
-        </w:rPr>
-        <w:t xml:space="preserve"> system must perform the following functions to meet its objectives:</w:t>
+        <w:t>The FlameGuard system must perform the following functions to meet its objectives:</w:t>
       </w:r>
     </w:p>
     <w:p>
@@ -8345,23 +8167,7 @@
           <w:sz w:val="28"/>
           <w:szCs w:val="28"/>
         </w:rPr>
-        <w:t xml:space="preserve">In addition to functional requirements, </w:t>
-      </w:r>
-      <w:proofErr w:type="spellStart"/>
-      <w:r>
-        <w:rPr>
-          <w:sz w:val="28"/>
-          <w:szCs w:val="28"/>
-        </w:rPr>
-        <w:t>FlameGuard</w:t>
-      </w:r>
-      <w:proofErr w:type="spellEnd"/>
-      <w:r>
-        <w:rPr>
-          <w:sz w:val="28"/>
-          <w:szCs w:val="28"/>
-        </w:rPr>
-        <w:t xml:space="preserve"> must satisfy the following non-functional criteria to ensure usability, reliability, and efficiency:</w:t>
+        <w:t>In addition to functional requirements, FlameGuard must satisfy the following non-functional criteria to ensure usability, reliability, and efficiency:</w:t>
       </w:r>
     </w:p>
     <w:p>
@@ -9157,36 +8963,8 @@
           <w:sz w:val="28"/>
           <w:szCs w:val="28"/>
         </w:rPr>
-        <w:t xml:space="preserve"> Python, supported by </w:t>
-      </w:r>
-      <w:proofErr w:type="spellStart"/>
-      <w:r>
-        <w:rPr>
-          <w:rFonts w:ascii="Times New Roman" w:hAnsi="Times New Roman" w:cs="Times New Roman"/>
-          <w:sz w:val="28"/>
-          <w:szCs w:val="28"/>
-        </w:rPr>
-        <w:t>Jupyter</w:t>
-      </w:r>
-      <w:proofErr w:type="spellEnd"/>
-      <w:r>
-        <w:rPr>
-          <w:rFonts w:ascii="Times New Roman" w:hAnsi="Times New Roman" w:cs="Times New Roman"/>
-          <w:sz w:val="28"/>
-          <w:szCs w:val="28"/>
-        </w:rPr>
-        <w:t xml:space="preserve"> Notebook, Anaconda, or Google </w:t>
-      </w:r>
-      <w:proofErr w:type="spellStart"/>
-      <w:r>
-        <w:rPr>
-          <w:rFonts w:ascii="Times New Roman" w:hAnsi="Times New Roman" w:cs="Times New Roman"/>
-          <w:sz w:val="28"/>
-          <w:szCs w:val="28"/>
-        </w:rPr>
-        <w:t>Colab</w:t>
-      </w:r>
-      <w:proofErr w:type="spellEnd"/>
+        <w:t xml:space="preserve"> Python, supported by Jupyter Notebook, Anaconda, or Google Colab</w:t>
+      </w:r>
     </w:p>
     <w:p>
       <w:pPr>
@@ -9214,13 +8992,8 @@
         </w:rPr>
         <w:t xml:space="preserve"> </w:t>
       </w:r>
-      <w:proofErr w:type="spellStart"/>
-      <w:r>
-        <w:t>Sklearn</w:t>
-      </w:r>
-      <w:proofErr w:type="spellEnd"/>
-      <w:r>
-        <w:t>, NumPy, Pandas, Matplotlib</w:t>
+      <w:r>
+        <w:t>Sklearn, NumPy, Pandas, Matplotlib</w:t>
       </w:r>
     </w:p>
     <w:p/>
@@ -9281,23 +9054,13 @@
         </w:rPr>
         <w:t xml:space="preserve">The following items will be delivered as part of the </w:t>
       </w:r>
-      <w:proofErr w:type="spellStart"/>
       <w:r>
         <w:rPr>
           <w:rFonts w:ascii="Times New Roman" w:hAnsi="Times New Roman" w:cs="Times New Roman"/>
           <w:sz w:val="28"/>
           <w:szCs w:val="28"/>
         </w:rPr>
-        <w:t>Flameguard</w:t>
-      </w:r>
-      <w:proofErr w:type="spellEnd"/>
-      <w:r>
-        <w:rPr>
-          <w:rFonts w:ascii="Times New Roman" w:hAnsi="Times New Roman" w:cs="Times New Roman"/>
-          <w:sz w:val="28"/>
-          <w:szCs w:val="28"/>
-        </w:rPr>
-        <w:t xml:space="preserve"> </w:t>
+        <w:t xml:space="preserve">Flameguard </w:t>
       </w:r>
       <w:r>
         <w:rPr>
@@ -9339,23 +9102,13 @@
         </w:rPr>
         <w:t xml:space="preserve"> Detailed outline of the issue </w:t>
       </w:r>
-      <w:proofErr w:type="spellStart"/>
       <w:r>
         <w:rPr>
           <w:rFonts w:ascii="Times New Roman" w:hAnsi="Times New Roman" w:cs="Times New Roman"/>
           <w:sz w:val="28"/>
           <w:szCs w:val="28"/>
         </w:rPr>
-        <w:t>Flameguard</w:t>
-      </w:r>
-      <w:proofErr w:type="spellEnd"/>
-      <w:r>
-        <w:rPr>
-          <w:rFonts w:ascii="Times New Roman" w:hAnsi="Times New Roman" w:cs="Times New Roman"/>
-          <w:sz w:val="28"/>
-          <w:szCs w:val="28"/>
-        </w:rPr>
-        <w:t xml:space="preserve"> </w:t>
+        <w:t xml:space="preserve">Flameguard </w:t>
       </w:r>
       <w:r>
         <w:rPr>
@@ -9664,23 +9417,7 @@
           <w:sz w:val="28"/>
           <w:szCs w:val="28"/>
         </w:rPr>
-        <w:t xml:space="preserve">To make </w:t>
-      </w:r>
-      <w:proofErr w:type="spellStart"/>
-      <w:r>
-        <w:rPr>
-          <w:sz w:val="28"/>
-          <w:szCs w:val="28"/>
-        </w:rPr>
-        <w:t>FlameGuard</w:t>
-      </w:r>
-      <w:proofErr w:type="spellEnd"/>
-      <w:r>
-        <w:rPr>
-          <w:sz w:val="28"/>
-          <w:szCs w:val="28"/>
-        </w:rPr>
-        <w:t xml:space="preserve"> more robust and versatile, the following enhancements can be considered for future development:</w:t>
+        <w:t>To make FlameGuard more robust and versatile, the following enhancements can be considered for future development:</w:t>
       </w:r>
     </w:p>
     <w:p>
